--- a/reports/D03/Student #3/03 - Requirements - Student #3.docx
+++ b/reports/D03/Student #3/03 - Requirements - Student #3.docx
@@ -2228,7 +2228,13 @@
         <w:sdtEndPr/>
         <w:sdtContent>
           <w:r>
-            <w:t xml:space="preserve">    </w:t>
+            <w:t xml:space="preserve"> </w:t>
+          </w:r>
+          <w:r>
+            <w:t>X</w:t>
+          </w:r>
+          <w:r>
+            <w:t xml:space="preserve">  </w:t>
           </w:r>
         </w:sdtContent>
       </w:sdt>
@@ -7612,6 +7618,7 @@
     <w:rsid w:val="00146E0E"/>
     <w:rsid w:val="001942D6"/>
     <w:rsid w:val="001B7228"/>
+    <w:rsid w:val="00237B70"/>
     <w:rsid w:val="00250265"/>
     <w:rsid w:val="002C1814"/>
     <w:rsid w:val="00354637"/>

--- a/reports/D03/Student #3/03 - Requirements - Student #3.docx
+++ b/reports/D03/Student #3/03 - Requirements - Student #3.docx
@@ -4330,7 +4330,13 @@
         <w:sdtEndPr/>
         <w:sdtContent>
           <w:r>
-            <w:t xml:space="preserve">    </w:t>
+            <w:t xml:space="preserve"> </w:t>
+          </w:r>
+          <w:r>
+            <w:t>X</w:t>
+          </w:r>
+          <w:r>
+            <w:t xml:space="preserve">  </w:t>
           </w:r>
         </w:sdtContent>
       </w:sdt>
@@ -4376,7 +4382,19 @@
             <w:rPr>
               <w:lang w:val="en-US"/>
             </w:rPr>
-            <w:t xml:space="preserve">    </w:t>
+            <w:t xml:space="preserve"> </w:t>
+          </w:r>
+          <w:r>
+            <w:rPr>
+              <w:lang w:val="en-US"/>
+            </w:rPr>
+            <w:t>X</w:t>
+          </w:r>
+          <w:r>
+            <w:rPr>
+              <w:lang w:val="en-US"/>
+            </w:rPr>
+            <w:t xml:space="preserve">  </w:t>
           </w:r>
         </w:sdtContent>
       </w:sdt>
@@ -7618,6 +7636,7 @@
     <w:rsid w:val="00146E0E"/>
     <w:rsid w:val="001942D6"/>
     <w:rsid w:val="001B7228"/>
+    <w:rsid w:val="002105AB"/>
     <w:rsid w:val="00237B70"/>
     <w:rsid w:val="00250265"/>
     <w:rsid w:val="002C1814"/>

--- a/reports/D03/Student #3/03 - Requirements - Student #3.docx
+++ b/reports/D03/Student #3/03 - Requirements - Student #3.docx
@@ -2146,7 +2146,10 @@
         <w:sdtEndPr/>
         <w:sdtContent>
           <w:r>
-            <w:t xml:space="preserve">    </w:t>
+            <w:t xml:space="preserve"> X</w:t>
+          </w:r>
+          <w:r>
+            <w:t xml:space="preserve">  </w:t>
           </w:r>
         </w:sdtContent>
       </w:sdt>
@@ -7670,6 +7673,7 @@
     <w:rsid w:val="00E263A3"/>
     <w:rsid w:val="00E56863"/>
     <w:rsid w:val="00E955A7"/>
+    <w:rsid w:val="00EC5D88"/>
     <w:rsid w:val="00ED34A4"/>
     <w:rsid w:val="00EF08F9"/>
     <w:rsid w:val="00EF214B"/>

--- a/reports/D03/Student #3/03 - Requirements - Student #3.docx
+++ b/reports/D03/Student #3/03 - Requirements - Student #3.docx
@@ -2016,7 +2016,13 @@
         <w:sdtEndPr/>
         <w:sdtContent>
           <w:r>
-            <w:t xml:space="preserve">    </w:t>
+            <w:t xml:space="preserve"> </w:t>
+          </w:r>
+          <w:r>
+            <w:t>X</w:t>
+          </w:r>
+          <w:r>
+            <w:t xml:space="preserve">  </w:t>
           </w:r>
         </w:sdtContent>
       </w:sdt>
@@ -7659,6 +7665,7 @@
     <w:rsid w:val="007826C3"/>
     <w:rsid w:val="008B1087"/>
     <w:rsid w:val="008D6165"/>
+    <w:rsid w:val="00912D17"/>
     <w:rsid w:val="00953D97"/>
     <w:rsid w:val="009D5AF9"/>
     <w:rsid w:val="00A222AC"/>

--- a/reports/D03/Student #3/03 - Requirements - Student #3.docx
+++ b/reports/D03/Student #3/03 - Requirements - Student #3.docx
@@ -3092,7 +3092,13 @@
         <w:sdtEndPr/>
         <w:sdtContent>
           <w:r>
-            <w:t xml:space="preserve">    </w:t>
+            <w:t xml:space="preserve"> </w:t>
+          </w:r>
+          <w:r>
+            <w:t>X</w:t>
+          </w:r>
+          <w:r>
+            <w:t xml:space="preserve">  </w:t>
           </w:r>
         </w:sdtContent>
       </w:sdt>
@@ -3158,7 +3164,13 @@
         <w:sdtEndPr/>
         <w:sdtContent>
           <w:r>
-            <w:t xml:space="preserve">    </w:t>
+            <w:t xml:space="preserve"> </w:t>
+          </w:r>
+          <w:r>
+            <w:t>X</w:t>
+          </w:r>
+          <w:r>
+            <w:t xml:space="preserve">  </w:t>
           </w:r>
         </w:sdtContent>
       </w:sdt>
@@ -3241,7 +3253,13 @@
         <w:sdtEndPr/>
         <w:sdtContent>
           <w:r>
-            <w:t xml:space="preserve">    </w:t>
+            <w:t xml:space="preserve"> </w:t>
+          </w:r>
+          <w:r>
+            <w:t>X</w:t>
+          </w:r>
+          <w:r>
+            <w:t xml:space="preserve">  </w:t>
           </w:r>
         </w:sdtContent>
       </w:sdt>
@@ -3310,7 +3328,13 @@
         <w:sdtEndPr/>
         <w:sdtContent>
           <w:r>
-            <w:t xml:space="preserve">    </w:t>
+            <w:t xml:space="preserve"> </w:t>
+          </w:r>
+          <w:r>
+            <w:t>X</w:t>
+          </w:r>
+          <w:r>
+            <w:t xml:space="preserve">  </w:t>
           </w:r>
         </w:sdtContent>
       </w:sdt>
@@ -7673,6 +7697,8 @@
     <w:rsid w:val="00BE6430"/>
     <w:rsid w:val="00C42E76"/>
     <w:rsid w:val="00C63AB0"/>
+    <w:rsid w:val="00C90E1F"/>
+    <w:rsid w:val="00CD7781"/>
     <w:rsid w:val="00D4788A"/>
     <w:rsid w:val="00D72CB9"/>
     <w:rsid w:val="00DB19FC"/>

--- a/reports/D03/Student #3/03 - Requirements - Student #3.docx
+++ b/reports/D03/Student #3/03 - Requirements - Student #3.docx
@@ -3418,7 +3418,13 @@
         <w:sdtEndPr/>
         <w:sdtContent>
           <w:r>
-            <w:t xml:space="preserve">    </w:t>
+            <w:t xml:space="preserve"> </w:t>
+          </w:r>
+          <w:r>
+            <w:t>X</w:t>
+          </w:r>
+          <w:r>
+            <w:t xml:space="preserve">  </w:t>
           </w:r>
         </w:sdtContent>
       </w:sdt>
@@ -4211,7 +4217,13 @@
         <w:sdtEndPr/>
         <w:sdtContent>
           <w:r>
-            <w:t xml:space="preserve">    </w:t>
+            <w:t xml:space="preserve"> </w:t>
+          </w:r>
+          <w:r>
+            <w:t>X</w:t>
+          </w:r>
+          <w:r>
+            <w:t xml:space="preserve">  </w:t>
           </w:r>
         </w:sdtContent>
       </w:sdt>
@@ -4285,7 +4297,13 @@
         <w:sdtEndPr/>
         <w:sdtContent>
           <w:r>
-            <w:t xml:space="preserve">    </w:t>
+            <w:t xml:space="preserve"> </w:t>
+          </w:r>
+          <w:r>
+            <w:t>X</w:t>
+          </w:r>
+          <w:r>
+            <w:t xml:space="preserve">  </w:t>
           </w:r>
         </w:sdtContent>
       </w:sdt>
@@ -7700,6 +7718,7 @@
     <w:rsid w:val="00C90E1F"/>
     <w:rsid w:val="00CD7781"/>
     <w:rsid w:val="00D4788A"/>
+    <w:rsid w:val="00D61881"/>
     <w:rsid w:val="00D72CB9"/>
     <w:rsid w:val="00DB19FC"/>
     <w:rsid w:val="00E25325"/>

--- a/reports/D03/Student #3/03 - Requirements - Student #3.docx
+++ b/reports/D03/Student #3/03 - Requirements - Student #3.docx
@@ -2016,7 +2016,13 @@
         <w:sdtEndPr/>
         <w:sdtContent>
           <w:r>
-            <w:t xml:space="preserve">    </w:t>
+            <w:t xml:space="preserve"> </w:t>
+          </w:r>
+          <w:r>
+            <w:t>X</w:t>
+          </w:r>
+          <w:r>
+            <w:t xml:space="preserve">  </w:t>
           </w:r>
         </w:sdtContent>
       </w:sdt>
@@ -3086,7 +3092,13 @@
         <w:sdtEndPr/>
         <w:sdtContent>
           <w:r>
-            <w:t xml:space="preserve">    </w:t>
+            <w:t xml:space="preserve"> </w:t>
+          </w:r>
+          <w:r>
+            <w:t>X</w:t>
+          </w:r>
+          <w:r>
+            <w:t xml:space="preserve">  </w:t>
           </w:r>
         </w:sdtContent>
       </w:sdt>
@@ -3152,7 +3164,13 @@
         <w:sdtEndPr/>
         <w:sdtContent>
           <w:r>
-            <w:t xml:space="preserve">    </w:t>
+            <w:t xml:space="preserve"> </w:t>
+          </w:r>
+          <w:r>
+            <w:t>X</w:t>
+          </w:r>
+          <w:r>
+            <w:t xml:space="preserve">  </w:t>
           </w:r>
         </w:sdtContent>
       </w:sdt>
@@ -3235,7 +3253,13 @@
         <w:sdtEndPr/>
         <w:sdtContent>
           <w:r>
-            <w:t xml:space="preserve">    </w:t>
+            <w:t xml:space="preserve"> </w:t>
+          </w:r>
+          <w:r>
+            <w:t>X</w:t>
+          </w:r>
+          <w:r>
+            <w:t xml:space="preserve">  </w:t>
           </w:r>
         </w:sdtContent>
       </w:sdt>
@@ -3304,7 +3328,13 @@
         <w:sdtEndPr/>
         <w:sdtContent>
           <w:r>
-            <w:t xml:space="preserve">    </w:t>
+            <w:t xml:space="preserve"> </w:t>
+          </w:r>
+          <w:r>
+            <w:t>X</w:t>
+          </w:r>
+          <w:r>
+            <w:t xml:space="preserve">  </w:t>
           </w:r>
         </w:sdtContent>
       </w:sdt>
@@ -7659,6 +7689,7 @@
     <w:rsid w:val="007826C3"/>
     <w:rsid w:val="008B1087"/>
     <w:rsid w:val="008D6165"/>
+    <w:rsid w:val="00912D17"/>
     <w:rsid w:val="00953D97"/>
     <w:rsid w:val="009D5AF9"/>
     <w:rsid w:val="00A222AC"/>
@@ -7666,6 +7697,8 @@
     <w:rsid w:val="00BE6430"/>
     <w:rsid w:val="00C42E76"/>
     <w:rsid w:val="00C63AB0"/>
+    <w:rsid w:val="00C90E1F"/>
+    <w:rsid w:val="00CD7781"/>
     <w:rsid w:val="00D4788A"/>
     <w:rsid w:val="00D72CB9"/>
     <w:rsid w:val="00DB19FC"/>
